--- a/doc/JSCompiler_API.docx
+++ b/doc/JSCompiler_API.docx
@@ -1,6 +1,6 @@
 
 <file path=word/document.xml><?xml version="1.0" encoding="utf-8"?>
-<w:document xmlns:wpc="http://schemas.microsoft.com/office/word/2010/wordprocessingCanvas" xmlns:cx="http://schemas.microsoft.com/office/drawing/2014/chartex" xmlns:cx1="http://schemas.microsoft.com/office/drawing/2015/9/8/chartex" xmlns:cx2="http://schemas.microsoft.com/office/drawing/2015/10/21/chartex" xmlns:mc="http://schemas.openxmlformats.org/markup-compatibility/2006" xmlns:o="urn:schemas-microsoft-com:office:office" xmlns:r="http://schemas.openxmlformats.org/officeDocument/2006/relationships" xmlns:m="http://schemas.openxmlformats.org/officeDocument/2006/math" xmlns:v="urn:schemas-microsoft-com:vml" xmlns:wp14="http://schemas.microsoft.com/office/word/2010/wordprocessingDrawing" xmlns:wp="http://schemas.openxmlformats.org/drawingml/2006/wordprocessingDrawing" xmlns:w10="urn:schemas-microsoft-com:office:word" xmlns:w="http://schemas.openxmlformats.org/wordprocessingml/2006/main" xmlns:w14="http://schemas.microsoft.com/office/word/2010/wordml" xmlns:w15="http://schemas.microsoft.com/office/word/2012/wordml" xmlns:w16se="http://schemas.microsoft.com/office/word/2015/wordml/symex" xmlns:wpg="http://schemas.microsoft.com/office/word/2010/wordprocessingGroup" xmlns:wpi="http://schemas.microsoft.com/office/word/2010/wordprocessingInk" xmlns:wne="http://schemas.microsoft.com/office/word/2006/wordml" xmlns:wps="http://schemas.microsoft.com/office/word/2010/wordprocessingShape" mc:Ignorable="w14 w15 w16se wp14">
+<w:document xmlns:wpc="http://schemas.microsoft.com/office/word/2010/wordprocessingCanvas" xmlns:cx="http://schemas.microsoft.com/office/drawing/2014/chartex" xmlns:mc="http://schemas.openxmlformats.org/markup-compatibility/2006" xmlns:o="urn:schemas-microsoft-com:office:office" xmlns:r="http://schemas.openxmlformats.org/officeDocument/2006/relationships" xmlns:m="http://schemas.openxmlformats.org/officeDocument/2006/math" xmlns:v="urn:schemas-microsoft-com:vml" xmlns:wp14="http://schemas.microsoft.com/office/word/2010/wordprocessingDrawing" xmlns:wp="http://schemas.openxmlformats.org/drawingml/2006/wordprocessingDrawing" xmlns:w10="urn:schemas-microsoft-com:office:word" xmlns:w="http://schemas.openxmlformats.org/wordprocessingml/2006/main" xmlns:w14="http://schemas.microsoft.com/office/word/2010/wordml" xmlns:w15="http://schemas.microsoft.com/office/word/2012/wordml" xmlns:w16se="http://schemas.microsoft.com/office/word/2015/wordml/symex" xmlns:wpg="http://schemas.microsoft.com/office/word/2010/wordprocessingGroup" xmlns:wpi="http://schemas.microsoft.com/office/word/2010/wordprocessingInk" xmlns:wne="http://schemas.microsoft.com/office/word/2006/wordml" xmlns:wps="http://schemas.microsoft.com/office/word/2010/wordprocessingShape" mc:Ignorable="w14 w15 w16se wp14">
   <w:body>
     <w:p>
       <w:pPr>
@@ -343,7 +343,7 @@
         <w:rPr>
           <w:rFonts w:ascii="Courier New" w:hAnsi="Courier New" w:cs="Courier New"/>
         </w:rPr>
-        <w:t>BuildingFinder</w:t>
+        <w:t>JSCompiler</w:t>
       </w:r>
       <w:proofErr w:type="spellEnd"/>
       <w:r>
@@ -363,7 +363,7 @@
         <w:rPr>
           <w:rFonts w:ascii="Courier New" w:hAnsi="Courier New" w:cs="Courier New"/>
         </w:rPr>
-        <w:t>BuildingFinder</w:t>
+        <w:t>JSCompiler</w:t>
       </w:r>
       <w:proofErr w:type="spellEnd"/>
       <w:r>
@@ -396,6 +396,8 @@
         </w:rPr>
         <w:t>.</w:t>
       </w:r>
+      <w:bookmarkStart w:id="0" w:name="_GoBack"/>
+      <w:bookmarkEnd w:id="0"/>
     </w:p>
     <w:p>
       <w:pPr>
@@ -1456,15 +1458,7 @@
         <w:rPr>
           <w:rFonts w:ascii="Courier New" w:hAnsi="Courier New" w:cs="Courier New"/>
         </w:rPr>
-        <w:t xml:space="preserve">. At </w:t>
-      </w:r>
-      <w:bookmarkStart w:id="0" w:name="_GoBack"/>
-      <w:bookmarkEnd w:id="0"/>
-      <w:r>
-        <w:rPr>
-          <w:rFonts w:ascii="Courier New" w:hAnsi="Courier New" w:cs="Courier New"/>
-        </w:rPr>
-        <w:t xml:space="preserve">first, parse the input source code with ANTLR4 and generate AST. And the type inference module will infer the type of each variables and functions. At last, generate LLVM IR with </w:t>
+        <w:t xml:space="preserve">. At first, parse the input source code with ANTLR4 and generate AST. And the type inference module will infer the type of each variables and functions. At last, generate LLVM IR with </w:t>
       </w:r>
       <w:proofErr w:type="spellStart"/>
       <w:r>
@@ -1782,7 +1776,7 @@
 </file>
 
 <file path=word/endnotes.xml><?xml version="1.0" encoding="utf-8"?>
-<w:endnotes xmlns:wpc="http://schemas.microsoft.com/office/word/2010/wordprocessingCanvas" xmlns:cx="http://schemas.microsoft.com/office/drawing/2014/chartex" xmlns:cx1="http://schemas.microsoft.com/office/drawing/2015/9/8/chartex" xmlns:cx2="http://schemas.microsoft.com/office/drawing/2015/10/21/chartex" xmlns:mc="http://schemas.openxmlformats.org/markup-compatibility/2006" xmlns:o="urn:schemas-microsoft-com:office:office" xmlns:r="http://schemas.openxmlformats.org/officeDocument/2006/relationships" xmlns:m="http://schemas.openxmlformats.org/officeDocument/2006/math" xmlns:v="urn:schemas-microsoft-com:vml" xmlns:wp14="http://schemas.microsoft.com/office/word/2010/wordprocessingDrawing" xmlns:wp="http://schemas.openxmlformats.org/drawingml/2006/wordprocessingDrawing" xmlns:w10="urn:schemas-microsoft-com:office:word" xmlns:w="http://schemas.openxmlformats.org/wordprocessingml/2006/main" xmlns:w14="http://schemas.microsoft.com/office/word/2010/wordml" xmlns:w15="http://schemas.microsoft.com/office/word/2012/wordml" xmlns:w16se="http://schemas.microsoft.com/office/word/2015/wordml/symex" xmlns:wpg="http://schemas.microsoft.com/office/word/2010/wordprocessingGroup" xmlns:wpi="http://schemas.microsoft.com/office/word/2010/wordprocessingInk" xmlns:wne="http://schemas.microsoft.com/office/word/2006/wordml" xmlns:wps="http://schemas.microsoft.com/office/word/2010/wordprocessingShape" mc:Ignorable="w14 w15 w16se wp14">
+<w:endnotes xmlns:wpc="http://schemas.microsoft.com/office/word/2010/wordprocessingCanvas" xmlns:cx="http://schemas.microsoft.com/office/drawing/2014/chartex" xmlns:mc="http://schemas.openxmlformats.org/markup-compatibility/2006" xmlns:o="urn:schemas-microsoft-com:office:office" xmlns:r="http://schemas.openxmlformats.org/officeDocument/2006/relationships" xmlns:m="http://schemas.openxmlformats.org/officeDocument/2006/math" xmlns:v="urn:schemas-microsoft-com:vml" xmlns:wp14="http://schemas.microsoft.com/office/word/2010/wordprocessingDrawing" xmlns:wp="http://schemas.openxmlformats.org/drawingml/2006/wordprocessingDrawing" xmlns:w10="urn:schemas-microsoft-com:office:word" xmlns:w="http://schemas.openxmlformats.org/wordprocessingml/2006/main" xmlns:w14="http://schemas.microsoft.com/office/word/2010/wordml" xmlns:w15="http://schemas.microsoft.com/office/word/2012/wordml" xmlns:w16se="http://schemas.microsoft.com/office/word/2015/wordml/symex" xmlns:wpg="http://schemas.microsoft.com/office/word/2010/wordprocessingGroup" xmlns:wpi="http://schemas.microsoft.com/office/word/2010/wordprocessingInk" xmlns:wne="http://schemas.microsoft.com/office/word/2006/wordml" xmlns:wps="http://schemas.microsoft.com/office/word/2010/wordprocessingShape" mc:Ignorable="w14 w15 w16se wp14">
   <w:endnote w:type="separator" w:id="-1">
     <w:p>
       <w:pPr>
@@ -1807,7 +1801,7 @@
 </file>
 
 <file path=word/footnotes.xml><?xml version="1.0" encoding="utf-8"?>
-<w:footnotes xmlns:wpc="http://schemas.microsoft.com/office/word/2010/wordprocessingCanvas" xmlns:cx="http://schemas.microsoft.com/office/drawing/2014/chartex" xmlns:cx1="http://schemas.microsoft.com/office/drawing/2015/9/8/chartex" xmlns:cx2="http://schemas.microsoft.com/office/drawing/2015/10/21/chartex" xmlns:mc="http://schemas.openxmlformats.org/markup-compatibility/2006" xmlns:o="urn:schemas-microsoft-com:office:office" xmlns:r="http://schemas.openxmlformats.org/officeDocument/2006/relationships" xmlns:m="http://schemas.openxmlformats.org/officeDocument/2006/math" xmlns:v="urn:schemas-microsoft-com:vml" xmlns:wp14="http://schemas.microsoft.com/office/word/2010/wordprocessingDrawing" xmlns:wp="http://schemas.openxmlformats.org/drawingml/2006/wordprocessingDrawing" xmlns:w10="urn:schemas-microsoft-com:office:word" xmlns:w="http://schemas.openxmlformats.org/wordprocessingml/2006/main" xmlns:w14="http://schemas.microsoft.com/office/word/2010/wordml" xmlns:w15="http://schemas.microsoft.com/office/word/2012/wordml" xmlns:w16se="http://schemas.microsoft.com/office/word/2015/wordml/symex" xmlns:wpg="http://schemas.microsoft.com/office/word/2010/wordprocessingGroup" xmlns:wpi="http://schemas.microsoft.com/office/word/2010/wordprocessingInk" xmlns:wne="http://schemas.microsoft.com/office/word/2006/wordml" xmlns:wps="http://schemas.microsoft.com/office/word/2010/wordprocessingShape" mc:Ignorable="w14 w15 w16se wp14">
+<w:footnotes xmlns:wpc="http://schemas.microsoft.com/office/word/2010/wordprocessingCanvas" xmlns:cx="http://schemas.microsoft.com/office/drawing/2014/chartex" xmlns:mc="http://schemas.openxmlformats.org/markup-compatibility/2006" xmlns:o="urn:schemas-microsoft-com:office:office" xmlns:r="http://schemas.openxmlformats.org/officeDocument/2006/relationships" xmlns:m="http://schemas.openxmlformats.org/officeDocument/2006/math" xmlns:v="urn:schemas-microsoft-com:vml" xmlns:wp14="http://schemas.microsoft.com/office/word/2010/wordprocessingDrawing" xmlns:wp="http://schemas.openxmlformats.org/drawingml/2006/wordprocessingDrawing" xmlns:w10="urn:schemas-microsoft-com:office:word" xmlns:w="http://schemas.openxmlformats.org/wordprocessingml/2006/main" xmlns:w14="http://schemas.microsoft.com/office/word/2010/wordml" xmlns:w15="http://schemas.microsoft.com/office/word/2012/wordml" xmlns:w16se="http://schemas.microsoft.com/office/word/2015/wordml/symex" xmlns:wpg="http://schemas.microsoft.com/office/word/2010/wordprocessingGroup" xmlns:wpi="http://schemas.microsoft.com/office/word/2010/wordprocessingInk" xmlns:wne="http://schemas.microsoft.com/office/word/2006/wordml" xmlns:wps="http://schemas.microsoft.com/office/word/2010/wordprocessingShape" mc:Ignorable="w14 w15 w16se wp14">
   <w:footnote w:type="separator" w:id="-1">
     <w:p>
       <w:pPr>
@@ -1832,7 +1826,7 @@
 </file>
 
 <file path=word/header1.xml><?xml version="1.0" encoding="utf-8"?>
-<w:hdr xmlns:wpc="http://schemas.microsoft.com/office/word/2010/wordprocessingCanvas" xmlns:cx="http://schemas.microsoft.com/office/drawing/2014/chartex" xmlns:cx1="http://schemas.microsoft.com/office/drawing/2015/9/8/chartex" xmlns:cx2="http://schemas.microsoft.com/office/drawing/2015/10/21/chartex" xmlns:mc="http://schemas.openxmlformats.org/markup-compatibility/2006" xmlns:o="urn:schemas-microsoft-com:office:office" xmlns:r="http://schemas.openxmlformats.org/officeDocument/2006/relationships" xmlns:m="http://schemas.openxmlformats.org/officeDocument/2006/math" xmlns:v="urn:schemas-microsoft-com:vml" xmlns:wp14="http://schemas.microsoft.com/office/word/2010/wordprocessingDrawing" xmlns:wp="http://schemas.openxmlformats.org/drawingml/2006/wordprocessingDrawing" xmlns:w10="urn:schemas-microsoft-com:office:word" xmlns:w="http://schemas.openxmlformats.org/wordprocessingml/2006/main" xmlns:w14="http://schemas.microsoft.com/office/word/2010/wordml" xmlns:w15="http://schemas.microsoft.com/office/word/2012/wordml" xmlns:w16se="http://schemas.microsoft.com/office/word/2015/wordml/symex" xmlns:wpg="http://schemas.microsoft.com/office/word/2010/wordprocessingGroup" xmlns:wpi="http://schemas.microsoft.com/office/word/2010/wordprocessingInk" xmlns:wne="http://schemas.microsoft.com/office/word/2006/wordml" xmlns:wps="http://schemas.microsoft.com/office/word/2010/wordprocessingShape" mc:Ignorable="w14 w15 w16se wp14">
+<w:hdr xmlns:wpc="http://schemas.microsoft.com/office/word/2010/wordprocessingCanvas" xmlns:cx="http://schemas.microsoft.com/office/drawing/2014/chartex" xmlns:mc="http://schemas.openxmlformats.org/markup-compatibility/2006" xmlns:o="urn:schemas-microsoft-com:office:office" xmlns:r="http://schemas.openxmlformats.org/officeDocument/2006/relationships" xmlns:m="http://schemas.openxmlformats.org/officeDocument/2006/math" xmlns:v="urn:schemas-microsoft-com:vml" xmlns:wp14="http://schemas.microsoft.com/office/word/2010/wordprocessingDrawing" xmlns:wp="http://schemas.openxmlformats.org/drawingml/2006/wordprocessingDrawing" xmlns:w10="urn:schemas-microsoft-com:office:word" xmlns:w="http://schemas.openxmlformats.org/wordprocessingml/2006/main" xmlns:w14="http://schemas.microsoft.com/office/word/2010/wordml" xmlns:w15="http://schemas.microsoft.com/office/word/2012/wordml" xmlns:w16se="http://schemas.microsoft.com/office/word/2015/wordml/symex" xmlns:wpg="http://schemas.microsoft.com/office/word/2010/wordprocessingGroup" xmlns:wpi="http://schemas.microsoft.com/office/word/2010/wordprocessingInk" xmlns:wne="http://schemas.microsoft.com/office/word/2006/wordml" xmlns:wps="http://schemas.microsoft.com/office/word/2010/wordprocessingShape" mc:Ignorable="w14 w15 w16se wp14">
   <w:p>
     <w:pPr>
       <w:pBdr>
@@ -1921,7 +1915,7 @@
       </w:pPr>
     </w:pPrDefault>
   </w:docDefaults>
-  <w:latentStyles w:defLockedState="0" w:defUIPriority="99" w:defSemiHidden="0" w:defUnhideWhenUsed="0" w:defQFormat="0" w:count="372">
+  <w:latentStyles w:defLockedState="0" w:defUIPriority="99" w:defSemiHidden="0" w:defUnhideWhenUsed="0" w:defQFormat="0" w:count="371">
     <w:lsdException w:name="Normal" w:uiPriority="0" w:qFormat="1"/>
     <w:lsdException w:name="heading 1" w:uiPriority="9" w:qFormat="1"/>
     <w:lsdException w:name="heading 2" w:semiHidden="1" w:uiPriority="9" w:unhideWhenUsed="1" w:qFormat="1"/>
@@ -2293,7 +2287,6 @@
     <w:lsdException w:name="List Table 5 Dark Accent 6" w:uiPriority="50"/>
     <w:lsdException w:name="List Table 6 Colorful Accent 6" w:uiPriority="51"/>
     <w:lsdException w:name="List Table 7 Colorful Accent 6" w:uiPriority="52"/>
-    <w:lsdException w:name="Mention" w:semiHidden="1" w:unhideWhenUsed="1"/>
   </w:latentStyles>
   <w:style w:type="paragraph" w:default="1" w:styleId="a">
     <w:name w:val="Normal"/>
@@ -2392,7 +2385,7 @@
 </file>
 
 <file path=word/glossary/document.xml><?xml version="1.0" encoding="utf-8"?>
-<w:glossaryDocument xmlns:wpc="http://schemas.microsoft.com/office/word/2010/wordprocessingCanvas" xmlns:cx="http://schemas.microsoft.com/office/drawing/2014/chartex" xmlns:cx1="http://schemas.microsoft.com/office/drawing/2015/9/8/chartex" xmlns:cx2="http://schemas.microsoft.com/office/drawing/2015/10/21/chartex" xmlns:mc="http://schemas.openxmlformats.org/markup-compatibility/2006" xmlns:o="urn:schemas-microsoft-com:office:office" xmlns:r="http://schemas.openxmlformats.org/officeDocument/2006/relationships" xmlns:m="http://schemas.openxmlformats.org/officeDocument/2006/math" xmlns:v="urn:schemas-microsoft-com:vml" xmlns:wp14="http://schemas.microsoft.com/office/word/2010/wordprocessingDrawing" xmlns:wp="http://schemas.openxmlformats.org/drawingml/2006/wordprocessingDrawing" xmlns:w10="urn:schemas-microsoft-com:office:word" xmlns:w="http://schemas.openxmlformats.org/wordprocessingml/2006/main" xmlns:w14="http://schemas.microsoft.com/office/word/2010/wordml" xmlns:w15="http://schemas.microsoft.com/office/word/2012/wordml" xmlns:w16se="http://schemas.microsoft.com/office/word/2015/wordml/symex" xmlns:wpg="http://schemas.microsoft.com/office/word/2010/wordprocessingGroup" xmlns:wpi="http://schemas.microsoft.com/office/word/2010/wordprocessingInk" xmlns:wne="http://schemas.microsoft.com/office/word/2006/wordml" xmlns:wps="http://schemas.microsoft.com/office/word/2010/wordprocessingShape" mc:Ignorable="w14 w15 w16se wp14">
+<w:glossaryDocument xmlns:wpc="http://schemas.microsoft.com/office/word/2010/wordprocessingCanvas" xmlns:cx="http://schemas.microsoft.com/office/drawing/2014/chartex" xmlns:mc="http://schemas.openxmlformats.org/markup-compatibility/2006" xmlns:o="urn:schemas-microsoft-com:office:office" xmlns:r="http://schemas.openxmlformats.org/officeDocument/2006/relationships" xmlns:m="http://schemas.openxmlformats.org/officeDocument/2006/math" xmlns:v="urn:schemas-microsoft-com:vml" xmlns:wp14="http://schemas.microsoft.com/office/word/2010/wordprocessingDrawing" xmlns:wp="http://schemas.openxmlformats.org/drawingml/2006/wordprocessingDrawing" xmlns:w10="urn:schemas-microsoft-com:office:word" xmlns:w="http://schemas.openxmlformats.org/wordprocessingml/2006/main" xmlns:w14="http://schemas.microsoft.com/office/word/2010/wordml" xmlns:w15="http://schemas.microsoft.com/office/word/2012/wordml" xmlns:w16se="http://schemas.microsoft.com/office/word/2015/wordml/symex" xmlns:wpg="http://schemas.microsoft.com/office/word/2010/wordprocessingGroup" xmlns:wpi="http://schemas.microsoft.com/office/word/2010/wordprocessingInk" xmlns:wne="http://schemas.microsoft.com/office/word/2006/wordml" xmlns:wps="http://schemas.microsoft.com/office/word/2010/wordprocessingShape" mc:Ignorable="w14 w15 w16se wp14">
   <w:docParts>
     <w:docPart>
       <w:docPartPr>
@@ -2434,6 +2427,7 @@
 <file path=word/glossary/fontTable.xml><?xml version="1.0" encoding="utf-8"?>
 <w:fonts xmlns:mc="http://schemas.openxmlformats.org/markup-compatibility/2006" xmlns:r="http://schemas.openxmlformats.org/officeDocument/2006/relationships" xmlns:w="http://schemas.openxmlformats.org/wordprocessingml/2006/main" xmlns:w14="http://schemas.microsoft.com/office/word/2010/wordml" xmlns:w15="http://schemas.microsoft.com/office/word/2012/wordml" xmlns:w16se="http://schemas.microsoft.com/office/word/2015/wordml/symex" mc:Ignorable="w14 w15 w16se">
   <w:font w:name="맑은 고딕">
+    <w:panose1 w:val="020B0503020000020004"/>
     <w:charset w:val="81"/>
     <w:family w:val="modern"/>
     <w:pitch w:val="variable"/>
@@ -2493,6 +2487,7 @@
     <w:rsid w:val="00204185"/>
     <w:rsid w:val="0042257A"/>
     <w:rsid w:val="00641784"/>
+    <w:rsid w:val="00877351"/>
     <w:rsid w:val="00914B5B"/>
     <w:rsid w:val="00D22860"/>
     <w:rsid w:val="00E815B9"/>
@@ -2536,7 +2531,7 @@
       </w:pPr>
     </w:pPrDefault>
   </w:docDefaults>
-  <w:latentStyles w:defLockedState="0" w:defUIPriority="99" w:defSemiHidden="0" w:defUnhideWhenUsed="0" w:defQFormat="0" w:count="372">
+  <w:latentStyles w:defLockedState="0" w:defUIPriority="99" w:defSemiHidden="0" w:defUnhideWhenUsed="0" w:defQFormat="0" w:count="371">
     <w:lsdException w:name="Normal" w:uiPriority="0" w:qFormat="1"/>
     <w:lsdException w:name="heading 1" w:uiPriority="9" w:qFormat="1"/>
     <w:lsdException w:name="heading 2" w:semiHidden="1" w:uiPriority="9" w:unhideWhenUsed="1" w:qFormat="1"/>
@@ -2908,7 +2903,6 @@
     <w:lsdException w:name="List Table 5 Dark Accent 6" w:uiPriority="50"/>
     <w:lsdException w:name="List Table 6 Colorful Accent 6" w:uiPriority="51"/>
     <w:lsdException w:name="List Table 7 Colorful Accent 6" w:uiPriority="52"/>
-    <w:lsdException w:name="Mention" w:semiHidden="1" w:unhideWhenUsed="1"/>
   </w:latentStyles>
   <w:style w:type="paragraph" w:default="1" w:styleId="a">
     <w:name w:val="Normal"/>

--- a/doc/JSCompiler_API.docx
+++ b/doc/JSCompiler_API.docx
@@ -26,14 +26,12 @@
           <w:rFonts w:ascii="Courier New" w:hAnsi="Courier New" w:cs="Courier New"/>
         </w:rPr>
       </w:pPr>
-      <w:proofErr w:type="spellStart"/>
       <w:r>
         <w:rPr>
           <w:rFonts w:ascii="Courier New" w:hAnsi="Courier New" w:cs="Courier New"/>
         </w:rPr>
         <w:t>JSCompiler</w:t>
       </w:r>
-      <w:proofErr w:type="spellEnd"/>
       <w:r>
         <w:rPr>
           <w:rFonts w:ascii="Courier New" w:hAnsi="Courier New" w:cs="Courier New"/>
@@ -46,14 +44,12 @@
         </w:rPr>
         <w:t xml:space="preserve">Constructor for instantiating </w:t>
       </w:r>
-      <w:proofErr w:type="spellStart"/>
       <w:r>
         <w:rPr>
           <w:rFonts w:ascii="Courier New" w:hAnsi="Courier New" w:cs="Courier New"/>
         </w:rPr>
         <w:t>JSCompiler</w:t>
       </w:r>
-      <w:proofErr w:type="spellEnd"/>
       <w:r>
         <w:rPr>
           <w:rFonts w:ascii="Courier New" w:hAnsi="Courier New" w:cs="Courier New"/>
@@ -99,14 +95,18 @@
           <w:rFonts w:ascii="Courier New" w:hAnsi="Courier New" w:cs="Courier New"/>
         </w:rPr>
       </w:pPr>
-      <w:proofErr w:type="spellStart"/>
+      <w:r>
+        <w:rPr>
+          <w:rFonts w:ascii="Courier New" w:hAnsi="Courier New" w:cs="Courier New" w:hint="eastAsia"/>
+        </w:rPr>
+        <w:t>JSCompiler.</w:t>
+      </w:r>
       <w:r>
         <w:rPr>
           <w:rFonts w:ascii="Courier New" w:hAnsi="Courier New" w:cs="Courier New"/>
         </w:rPr>
         <w:t>JSCompiler</w:t>
       </w:r>
-      <w:proofErr w:type="spellEnd"/>
       <w:r>
         <w:rPr>
           <w:rFonts w:ascii="Courier New" w:hAnsi="Courier New" w:cs="Courier New"/>
@@ -128,14 +128,18 @@
           <w:rFonts w:ascii="Courier New" w:hAnsi="Courier New" w:cs="Courier New"/>
         </w:rPr>
       </w:pPr>
-      <w:proofErr w:type="spellStart"/>
+      <w:r>
+        <w:rPr>
+          <w:rFonts w:ascii="Courier New" w:hAnsi="Courier New" w:cs="Courier New"/>
+        </w:rPr>
+        <w:t>JSCompiler.</w:t>
+      </w:r>
       <w:r>
         <w:rPr>
           <w:rFonts w:ascii="Courier New" w:hAnsi="Courier New" w:cs="Courier New"/>
         </w:rPr>
         <w:t>JSCompiler</w:t>
       </w:r>
-      <w:proofErr w:type="spellEnd"/>
       <w:r>
         <w:rPr>
           <w:rFonts w:ascii="Courier New" w:hAnsi="Courier New" w:cs="Courier New"/>
@@ -146,30 +150,8 @@
         <w:rPr>
           <w:rFonts w:ascii="Courier New" w:hAnsi="Courier New" w:cs="Courier New"/>
         </w:rPr>
-        <w:t xml:space="preserve">String </w:t>
-      </w:r>
-      <w:proofErr w:type="spellStart"/>
-      <w:r>
-        <w:rPr>
-          <w:rFonts w:ascii="Courier New" w:hAnsi="Courier New" w:cs="Courier New"/>
-        </w:rPr>
-        <w:t>inputFile</w:t>
-      </w:r>
-      <w:proofErr w:type="spellEnd"/>
-      <w:r>
-        <w:rPr>
-          <w:rFonts w:ascii="Courier New" w:hAnsi="Courier New" w:cs="Courier New"/>
-        </w:rPr>
-        <w:t xml:space="preserve">, String </w:t>
-      </w:r>
-      <w:proofErr w:type="spellStart"/>
-      <w:r>
-        <w:rPr>
-          <w:rFonts w:ascii="Courier New" w:hAnsi="Courier New" w:cs="Courier New"/>
-        </w:rPr>
-        <w:t>outputFile</w:t>
-      </w:r>
-      <w:proofErr w:type="spellEnd"/>
+        <w:t>String inputFile, String outputFile</w:t>
+      </w:r>
       <w:r>
         <w:rPr>
           <w:rFonts w:ascii="Courier New" w:hAnsi="Courier New" w:cs="Courier New"/>
@@ -216,14 +198,12 @@
           <w:rFonts w:ascii="Courier New" w:hAnsi="Courier New" w:cs="Courier New"/>
         </w:rPr>
       </w:pPr>
-      <w:proofErr w:type="spellStart"/>
       <w:r>
         <w:rPr>
           <w:rFonts w:ascii="Courier New" w:hAnsi="Courier New" w:cs="Courier New"/>
         </w:rPr>
         <w:t>JSCompiler</w:t>
       </w:r>
-      <w:proofErr w:type="spellEnd"/>
       <w:r>
         <w:rPr>
           <w:rFonts w:ascii="Courier New" w:hAnsi="Courier New" w:cs="Courier New" w:hint="eastAsia"/>
@@ -252,23 +232,7 @@
         <w:rPr>
           <w:rFonts w:ascii="Courier New" w:hAnsi="Courier New" w:cs="Courier New"/>
         </w:rPr>
-        <w:t>input file is set to “input.js” and output file is set to “</w:t>
-      </w:r>
-      <w:proofErr w:type="spellStart"/>
-      <w:proofErr w:type="gramStart"/>
-      <w:r>
-        <w:rPr>
-          <w:rFonts w:ascii="Courier New" w:hAnsi="Courier New" w:cs="Courier New"/>
-        </w:rPr>
-        <w:t>output.ll</w:t>
-      </w:r>
-      <w:proofErr w:type="spellEnd"/>
-      <w:proofErr w:type="gramEnd"/>
-      <w:r>
-        <w:rPr>
-          <w:rFonts w:ascii="Courier New" w:hAnsi="Courier New" w:cs="Courier New"/>
-        </w:rPr>
-        <w:t>”</w:t>
+        <w:t>input file is set to “input.js” and output file is set to “output.ll”</w:t>
       </w:r>
       <w:r>
         <w:rPr>
@@ -338,14 +302,12 @@
         </w:rPr>
         <w:t xml:space="preserve">Upon successful completion, </w:t>
       </w:r>
-      <w:proofErr w:type="spellStart"/>
       <w:r>
         <w:rPr>
           <w:rFonts w:ascii="Courier New" w:hAnsi="Courier New" w:cs="Courier New"/>
         </w:rPr>
         <w:t>JSCompiler</w:t>
       </w:r>
-      <w:proofErr w:type="spellEnd"/>
       <w:r>
         <w:rPr>
           <w:rFonts w:ascii="Courier New" w:hAnsi="Courier New" w:cs="Courier New"/>
@@ -358,14 +320,12 @@
         </w:rPr>
         <w:t xml:space="preserve">n object of </w:t>
       </w:r>
-      <w:proofErr w:type="spellStart"/>
       <w:r>
         <w:rPr>
           <w:rFonts w:ascii="Courier New" w:hAnsi="Courier New" w:cs="Courier New"/>
         </w:rPr>
         <w:t>JSCompiler</w:t>
       </w:r>
-      <w:proofErr w:type="spellEnd"/>
       <w:r>
         <w:rPr>
           <w:rFonts w:ascii="Courier New" w:hAnsi="Courier New" w:cs="Courier New"/>
@@ -396,8 +356,6 @@
         </w:rPr>
         <w:t>.</w:t>
       </w:r>
-      <w:bookmarkStart w:id="0" w:name="_GoBack"/>
-      <w:bookmarkEnd w:id="0"/>
     </w:p>
     <w:p>
       <w:pPr>
@@ -458,14 +416,12 @@
           <w:rFonts w:ascii="Courier New" w:hAnsi="Courier New" w:cs="Courier New"/>
         </w:rPr>
       </w:pPr>
-      <w:proofErr w:type="spellStart"/>
       <w:r>
         <w:rPr>
           <w:rFonts w:ascii="Courier New" w:hAnsi="Courier New" w:cs="Courier New"/>
         </w:rPr>
         <w:t>Jeonghwan</w:t>
       </w:r>
-      <w:proofErr w:type="spellEnd"/>
       <w:r>
         <w:rPr>
           <w:rFonts w:ascii="Courier New" w:hAnsi="Courier New" w:cs="Courier New"/>
@@ -512,21 +468,7 @@
         <w:rPr>
           <w:rFonts w:ascii="Courier New" w:hAnsi="Courier New" w:cs="Courier New"/>
         </w:rPr>
-        <w:t xml:space="preserve">, </w:t>
-      </w:r>
-      <w:proofErr w:type="spellStart"/>
-      <w:r>
-        <w:rPr>
-          <w:rFonts w:ascii="Courier New" w:hAnsi="Courier New" w:cs="Courier New"/>
-        </w:rPr>
-        <w:t>Yongwoo</w:t>
-      </w:r>
-      <w:proofErr w:type="spellEnd"/>
-      <w:r>
-        <w:rPr>
-          <w:rFonts w:ascii="Courier New" w:hAnsi="Courier New" w:cs="Courier New"/>
-        </w:rPr>
-        <w:t xml:space="preserve"> Cho &lt;ywcho@arcs.skku.edu&gt;,</w:t>
+        <w:t>, Yongwoo Cho &lt;ywcho@arcs.skku.edu&gt;,</w:t>
       </w:r>
       <w:r>
         <w:rPr>
@@ -534,19 +476,11 @@
         </w:rPr>
         <w:t xml:space="preserve"> and </w:t>
       </w:r>
-      <w:proofErr w:type="spellStart"/>
-      <w:r>
-        <w:rPr>
-          <w:rFonts w:ascii="Courier New" w:hAnsi="Courier New" w:cs="Courier New"/>
-        </w:rPr>
-        <w:t>Hwansoo</w:t>
-      </w:r>
-      <w:proofErr w:type="spellEnd"/>
-      <w:r>
-        <w:rPr>
-          <w:rFonts w:ascii="Courier New" w:hAnsi="Courier New" w:cs="Courier New"/>
-        </w:rPr>
-        <w:t xml:space="preserve"> Han</w:t>
+      <w:r>
+        <w:rPr>
+          <w:rFonts w:ascii="Courier New" w:hAnsi="Courier New" w:cs="Courier New"/>
+        </w:rPr>
+        <w:t>Hwansoo Han</w:t>
       </w:r>
       <w:r>
         <w:rPr>
@@ -554,14 +488,12 @@
         </w:rPr>
         <w:t xml:space="preserve"> &lt;</w:t>
       </w:r>
-      <w:proofErr w:type="spellStart"/>
       <w:r>
         <w:rPr>
           <w:rFonts w:ascii="Courier New" w:hAnsi="Courier New" w:cs="Courier New"/>
         </w:rPr>
         <w:t>hhan</w:t>
       </w:r>
-      <w:proofErr w:type="spellEnd"/>
       <w:r>
         <w:rPr>
           <w:rFonts w:ascii="Courier New" w:hAnsi="Courier New" w:cs="Courier New"/>
@@ -604,21 +536,7 @@
         <w:rPr>
           <w:rFonts w:ascii="Courier New" w:hAnsi="Courier New" w:cs="Courier New"/>
         </w:rPr>
-        <w:t xml:space="preserve"> Lab, </w:t>
-      </w:r>
-      <w:proofErr w:type="spellStart"/>
-      <w:r>
-        <w:rPr>
-          <w:rFonts w:ascii="Courier New" w:hAnsi="Courier New" w:cs="Courier New"/>
-        </w:rPr>
-        <w:t>Sungkyunkwan</w:t>
-      </w:r>
-      <w:proofErr w:type="spellEnd"/>
-      <w:r>
-        <w:rPr>
-          <w:rFonts w:ascii="Courier New" w:hAnsi="Courier New" w:cs="Courier New"/>
-        </w:rPr>
-        <w:t xml:space="preserve"> University</w:t>
+        <w:t xml:space="preserve"> Lab, Sungkyunkwan University</w:t>
       </w:r>
     </w:p>
     <w:p>
@@ -682,21 +600,7 @@
         <w:rPr>
           <w:rFonts w:ascii="Courier New" w:hAnsi="Courier New" w:cs="Courier New"/>
         </w:rPr>
-        <w:t xml:space="preserve"> supported by the IT R&amp;D program of MKE/KEIT (No. 10041244, </w:t>
-      </w:r>
-      <w:proofErr w:type="spellStart"/>
-      <w:r>
-        <w:rPr>
-          <w:rFonts w:ascii="Courier New" w:hAnsi="Courier New" w:cs="Courier New"/>
-        </w:rPr>
-        <w:t>SmartTV</w:t>
-      </w:r>
-      <w:proofErr w:type="spellEnd"/>
-      <w:r>
-        <w:rPr>
-          <w:rFonts w:ascii="Courier New" w:hAnsi="Courier New" w:cs="Courier New"/>
-        </w:rPr>
-        <w:t xml:space="preserve"> 2.0 Software Platform).</w:t>
+        <w:t xml:space="preserve"> supported by the IT R&amp;D program of MKE/KEIT (No. 10041244, SmartTV 2.0 Software Platform).</w:t>
       </w:r>
     </w:p>
     <w:p>
@@ -816,7 +720,12 @@
         </w:rPr>
         <w:t xml:space="preserve">void </w:t>
       </w:r>
-      <w:proofErr w:type="spellStart"/>
+      <w:r>
+        <w:rPr>
+          <w:rFonts w:ascii="Courier New" w:hAnsi="Courier New" w:cs="Courier New"/>
+        </w:rPr>
+        <w:t>JSCompiler.</w:t>
+      </w:r>
       <w:r>
         <w:rPr>
           <w:rFonts w:ascii="Courier New" w:hAnsi="Courier New" w:cs="Courier New"/>
@@ -829,7 +738,6 @@
         </w:rPr>
         <w:t>nputFile</w:t>
       </w:r>
-      <w:proofErr w:type="spellEnd"/>
       <w:r>
         <w:rPr>
           <w:rFonts w:ascii="Courier New" w:hAnsi="Courier New" w:cs="Courier New"/>
@@ -846,16 +754,8 @@
         <w:rPr>
           <w:rFonts w:ascii="Courier New" w:hAnsi="Courier New" w:cs="Courier New"/>
         </w:rPr>
-        <w:t xml:space="preserve">String </w:t>
-      </w:r>
-      <w:proofErr w:type="spellStart"/>
-      <w:r>
-        <w:rPr>
-          <w:rFonts w:ascii="Courier New" w:hAnsi="Courier New" w:cs="Courier New"/>
-        </w:rPr>
-        <w:t>inputFile</w:t>
-      </w:r>
-      <w:proofErr w:type="spellEnd"/>
+        <w:t>String inputFile</w:t>
+      </w:r>
       <w:r>
         <w:rPr>
           <w:rFonts w:ascii="Courier New" w:hAnsi="Courier New" w:cs="Courier New"/>
@@ -877,7 +777,12 @@
         </w:rPr>
         <w:t xml:space="preserve">void </w:t>
       </w:r>
-      <w:proofErr w:type="spellStart"/>
+      <w:r>
+        <w:rPr>
+          <w:rFonts w:ascii="Courier New" w:hAnsi="Courier New" w:cs="Courier New"/>
+        </w:rPr>
+        <w:t>JSCompiler.</w:t>
+      </w:r>
       <w:r>
         <w:rPr>
           <w:rFonts w:ascii="Courier New" w:hAnsi="Courier New" w:cs="Courier New"/>
@@ -888,28 +793,7 @@
         <w:rPr>
           <w:rFonts w:ascii="Courier New" w:hAnsi="Courier New" w:cs="Courier New"/>
         </w:rPr>
-        <w:t>OutputFile</w:t>
-      </w:r>
-      <w:proofErr w:type="spellEnd"/>
-      <w:r>
-        <w:rPr>
-          <w:rFonts w:ascii="Courier New" w:hAnsi="Courier New" w:cs="Courier New"/>
-        </w:rPr>
-        <w:t xml:space="preserve"> (String </w:t>
-      </w:r>
-      <w:proofErr w:type="spellStart"/>
-      <w:r>
-        <w:rPr>
-          <w:rFonts w:ascii="Courier New" w:hAnsi="Courier New" w:cs="Courier New"/>
-        </w:rPr>
-        <w:t>outputFile</w:t>
-      </w:r>
-      <w:proofErr w:type="spellEnd"/>
-      <w:r>
-        <w:rPr>
-          <w:rFonts w:ascii="Courier New" w:hAnsi="Courier New" w:cs="Courier New"/>
-        </w:rPr>
-        <w:t>)</w:t>
+        <w:t>OutputFile (String outputFile)</w:t>
       </w:r>
       <w:r>
         <w:rPr>
@@ -1038,14 +922,12 @@
           <w:rFonts w:ascii="Courier New" w:hAnsi="Courier New" w:cs="Courier New"/>
         </w:rPr>
       </w:pPr>
-      <w:proofErr w:type="spellStart"/>
       <w:r>
         <w:rPr>
           <w:rFonts w:ascii="Courier New" w:hAnsi="Courier New" w:cs="Courier New"/>
         </w:rPr>
         <w:t>Jeonghwan</w:t>
       </w:r>
-      <w:proofErr w:type="spellEnd"/>
       <w:r>
         <w:rPr>
           <w:rFonts w:ascii="Courier New" w:hAnsi="Courier New" w:cs="Courier New"/>
@@ -1092,21 +974,7 @@
         <w:rPr>
           <w:rFonts w:ascii="Courier New" w:hAnsi="Courier New" w:cs="Courier New"/>
         </w:rPr>
-        <w:t xml:space="preserve">, </w:t>
-      </w:r>
-      <w:proofErr w:type="spellStart"/>
-      <w:r>
-        <w:rPr>
-          <w:rFonts w:ascii="Courier New" w:hAnsi="Courier New" w:cs="Courier New"/>
-        </w:rPr>
-        <w:t>Yongwoo</w:t>
-      </w:r>
-      <w:proofErr w:type="spellEnd"/>
-      <w:r>
-        <w:rPr>
-          <w:rFonts w:ascii="Courier New" w:hAnsi="Courier New" w:cs="Courier New"/>
-        </w:rPr>
-        <w:t xml:space="preserve"> Cho &lt;ywcho@arcs.skku.edu&gt;,</w:t>
+        <w:t>, Yongwoo Cho &lt;ywcho@arcs.skku.edu&gt;,</w:t>
       </w:r>
       <w:r>
         <w:rPr>
@@ -1114,19 +982,11 @@
         </w:rPr>
         <w:t xml:space="preserve"> and </w:t>
       </w:r>
-      <w:proofErr w:type="spellStart"/>
-      <w:r>
-        <w:rPr>
-          <w:rFonts w:ascii="Courier New" w:hAnsi="Courier New" w:cs="Courier New"/>
-        </w:rPr>
-        <w:t>Hwansoo</w:t>
-      </w:r>
-      <w:proofErr w:type="spellEnd"/>
-      <w:r>
-        <w:rPr>
-          <w:rFonts w:ascii="Courier New" w:hAnsi="Courier New" w:cs="Courier New"/>
-        </w:rPr>
-        <w:t xml:space="preserve"> Han</w:t>
+      <w:r>
+        <w:rPr>
+          <w:rFonts w:ascii="Courier New" w:hAnsi="Courier New" w:cs="Courier New"/>
+        </w:rPr>
+        <w:t>Hwansoo Han</w:t>
       </w:r>
       <w:r>
         <w:rPr>
@@ -1134,14 +994,12 @@
         </w:rPr>
         <w:t xml:space="preserve"> &lt;</w:t>
       </w:r>
-      <w:proofErr w:type="spellStart"/>
       <w:r>
         <w:rPr>
           <w:rFonts w:ascii="Courier New" w:hAnsi="Courier New" w:cs="Courier New"/>
         </w:rPr>
         <w:t>hhan</w:t>
       </w:r>
-      <w:proofErr w:type="spellEnd"/>
       <w:r>
         <w:rPr>
           <w:rFonts w:ascii="Courier New" w:hAnsi="Courier New" w:cs="Courier New"/>
@@ -1172,21 +1030,7 @@
         <w:rPr>
           <w:rFonts w:ascii="Courier New" w:hAnsi="Courier New" w:cs="Courier New"/>
         </w:rPr>
-        <w:t xml:space="preserve"> Lab, </w:t>
-      </w:r>
-      <w:proofErr w:type="spellStart"/>
-      <w:r>
-        <w:rPr>
-          <w:rFonts w:ascii="Courier New" w:hAnsi="Courier New" w:cs="Courier New"/>
-        </w:rPr>
-        <w:t>Sungkyunkwan</w:t>
-      </w:r>
-      <w:proofErr w:type="spellEnd"/>
-      <w:r>
-        <w:rPr>
-          <w:rFonts w:ascii="Courier New" w:hAnsi="Courier New" w:cs="Courier New"/>
-        </w:rPr>
-        <w:t xml:space="preserve"> University</w:t>
+        <w:t xml:space="preserve"> Lab, Sungkyunkwan University</w:t>
       </w:r>
     </w:p>
     <w:p>
@@ -1238,21 +1082,7 @@
         <w:rPr>
           <w:rFonts w:ascii="Courier New" w:hAnsi="Courier New" w:cs="Courier New"/>
         </w:rPr>
-        <w:t xml:space="preserve">The development of this package was supported by the IT R&amp;D program of MKE/KEIT (No. 10041244, </w:t>
-      </w:r>
-      <w:proofErr w:type="spellStart"/>
-      <w:r>
-        <w:rPr>
-          <w:rFonts w:ascii="Courier New" w:hAnsi="Courier New" w:cs="Courier New"/>
-        </w:rPr>
-        <w:t>SmartTV</w:t>
-      </w:r>
-      <w:proofErr w:type="spellEnd"/>
-      <w:r>
-        <w:rPr>
-          <w:rFonts w:ascii="Courier New" w:hAnsi="Courier New" w:cs="Courier New"/>
-        </w:rPr>
-        <w:t xml:space="preserve"> 2.0 Software Platform).</w:t>
+        <w:t>The development of this package was supported by the IT R&amp;D program of MKE/KEIT (No. 10041244, SmartTV 2.0 Software Platform).</w:t>
       </w:r>
     </w:p>
     <w:p>
@@ -1313,35 +1143,7 @@
         <w:rPr>
           <w:rFonts w:ascii="Courier New" w:hAnsi="Courier New" w:cs="Courier New"/>
         </w:rPr>
-        <w:t xml:space="preserve">compile the input </w:t>
-      </w:r>
-      <w:proofErr w:type="spellStart"/>
-      <w:r>
-        <w:rPr>
-          <w:rFonts w:ascii="Courier New" w:hAnsi="Courier New" w:cs="Courier New"/>
-        </w:rPr>
-        <w:t>Javascript</w:t>
-      </w:r>
-      <w:proofErr w:type="spellEnd"/>
-      <w:r>
-        <w:rPr>
-          <w:rFonts w:ascii="Courier New" w:hAnsi="Courier New" w:cs="Courier New"/>
-        </w:rPr>
-        <w:t xml:space="preserve"> source code </w:t>
-      </w:r>
-      <w:proofErr w:type="spellStart"/>
-      <w:r>
-        <w:rPr>
-          <w:rFonts w:ascii="Courier New" w:hAnsi="Courier New" w:cs="Courier New"/>
-        </w:rPr>
-        <w:t>ot</w:t>
-      </w:r>
-      <w:proofErr w:type="spellEnd"/>
-      <w:r>
-        <w:rPr>
-          <w:rFonts w:ascii="Courier New" w:hAnsi="Courier New" w:cs="Courier New"/>
-        </w:rPr>
-        <w:t xml:space="preserve"> LLVM IR</w:t>
+        <w:t>compile the input Javascript source code ot LLVM IR</w:t>
       </w:r>
     </w:p>
     <w:p>
@@ -1386,7 +1188,21 @@
         <w:rPr>
           <w:rFonts w:ascii="Courier New" w:hAnsi="Courier New" w:cs="Courier New"/>
         </w:rPr>
-        <w:t>void run ()</w:t>
+        <w:t xml:space="preserve">void </w:t>
+      </w:r>
+      <w:r>
+        <w:rPr>
+          <w:rFonts w:ascii="Courier New" w:hAnsi="Courier New" w:cs="Courier New"/>
+        </w:rPr>
+        <w:t>JSCompiler.</w:t>
+      </w:r>
+      <w:bookmarkStart w:id="0" w:name="_GoBack"/>
+      <w:bookmarkEnd w:id="0"/>
+      <w:r>
+        <w:rPr>
+          <w:rFonts w:ascii="Courier New" w:hAnsi="Courier New" w:cs="Courier New"/>
+        </w:rPr>
+        <w:t>run ()</w:t>
       </w:r>
     </w:p>
     <w:p>
@@ -1444,35 +1260,7 @@
         <w:rPr>
           <w:rFonts w:ascii="Courier New" w:hAnsi="Courier New" w:cs="Courier New"/>
         </w:rPr>
-        <w:t xml:space="preserve">Compile the input source code to LLVM IR using ANTLR4 and </w:t>
-      </w:r>
-      <w:proofErr w:type="spellStart"/>
-      <w:r>
-        <w:rPr>
-          <w:rFonts w:ascii="Courier New" w:hAnsi="Courier New" w:cs="Courier New"/>
-        </w:rPr>
-        <w:t>LLVMLite</w:t>
-      </w:r>
-      <w:proofErr w:type="spellEnd"/>
-      <w:r>
-        <w:rPr>
-          <w:rFonts w:ascii="Courier New" w:hAnsi="Courier New" w:cs="Courier New"/>
-        </w:rPr>
-        <w:t xml:space="preserve">. At first, parse the input source code with ANTLR4 and generate AST. And the type inference module will infer the type of each variables and functions. At last, generate LLVM IR with </w:t>
-      </w:r>
-      <w:proofErr w:type="spellStart"/>
-      <w:r>
-        <w:rPr>
-          <w:rFonts w:ascii="Courier New" w:hAnsi="Courier New" w:cs="Courier New"/>
-        </w:rPr>
-        <w:t>LLVMLite</w:t>
-      </w:r>
-      <w:proofErr w:type="spellEnd"/>
-      <w:r>
-        <w:rPr>
-          <w:rFonts w:ascii="Courier New" w:hAnsi="Courier New" w:cs="Courier New"/>
-        </w:rPr>
-        <w:t xml:space="preserve"> solution.</w:t>
+        <w:t>Compile the input source code to LLVM IR using ANTLR4 and LLVMLite. At first, parse the input source code with ANTLR4 and generate AST. And the type inference module will infer the type of each variables and functions. At last, generate LLVM IR with LLVMLite solution.</w:t>
       </w:r>
     </w:p>
     <w:p>
@@ -1533,14 +1321,12 @@
           <w:rFonts w:ascii="Courier New" w:hAnsi="Courier New" w:cs="Courier New"/>
         </w:rPr>
       </w:pPr>
-      <w:proofErr w:type="spellStart"/>
       <w:r>
         <w:rPr>
           <w:rFonts w:ascii="Courier New" w:hAnsi="Courier New" w:cs="Courier New"/>
         </w:rPr>
         <w:t>Jeonghwan</w:t>
       </w:r>
-      <w:proofErr w:type="spellEnd"/>
       <w:r>
         <w:rPr>
           <w:rFonts w:ascii="Courier New" w:hAnsi="Courier New" w:cs="Courier New"/>
@@ -1587,21 +1373,7 @@
         <w:rPr>
           <w:rFonts w:ascii="Courier New" w:hAnsi="Courier New" w:cs="Courier New"/>
         </w:rPr>
-        <w:t xml:space="preserve">, </w:t>
-      </w:r>
-      <w:proofErr w:type="spellStart"/>
-      <w:r>
-        <w:rPr>
-          <w:rFonts w:ascii="Courier New" w:hAnsi="Courier New" w:cs="Courier New"/>
-        </w:rPr>
-        <w:t>Yongwoo</w:t>
-      </w:r>
-      <w:proofErr w:type="spellEnd"/>
-      <w:r>
-        <w:rPr>
-          <w:rFonts w:ascii="Courier New" w:hAnsi="Courier New" w:cs="Courier New"/>
-        </w:rPr>
-        <w:t xml:space="preserve"> Cho &lt;ywcho@arcs.skku.edu&gt;,</w:t>
+        <w:t>, Yongwoo Cho &lt;ywcho@arcs.skku.edu&gt;,</w:t>
       </w:r>
       <w:r>
         <w:rPr>
@@ -1609,19 +1381,11 @@
         </w:rPr>
         <w:t xml:space="preserve"> and </w:t>
       </w:r>
-      <w:proofErr w:type="spellStart"/>
-      <w:r>
-        <w:rPr>
-          <w:rFonts w:ascii="Courier New" w:hAnsi="Courier New" w:cs="Courier New"/>
-        </w:rPr>
-        <w:t>Hwansoo</w:t>
-      </w:r>
-      <w:proofErr w:type="spellEnd"/>
-      <w:r>
-        <w:rPr>
-          <w:rFonts w:ascii="Courier New" w:hAnsi="Courier New" w:cs="Courier New"/>
-        </w:rPr>
-        <w:t xml:space="preserve"> Han</w:t>
+      <w:r>
+        <w:rPr>
+          <w:rFonts w:ascii="Courier New" w:hAnsi="Courier New" w:cs="Courier New"/>
+        </w:rPr>
+        <w:t>Hwansoo Han</w:t>
       </w:r>
       <w:r>
         <w:rPr>
@@ -1629,14 +1393,12 @@
         </w:rPr>
         <w:t xml:space="preserve"> &lt;</w:t>
       </w:r>
-      <w:proofErr w:type="spellStart"/>
       <w:r>
         <w:rPr>
           <w:rFonts w:ascii="Courier New" w:hAnsi="Courier New" w:cs="Courier New"/>
         </w:rPr>
         <w:t>hhan</w:t>
       </w:r>
-      <w:proofErr w:type="spellEnd"/>
       <w:r>
         <w:rPr>
           <w:rFonts w:ascii="Courier New" w:hAnsi="Courier New" w:cs="Courier New"/>
@@ -1667,21 +1429,7 @@
         <w:rPr>
           <w:rFonts w:ascii="Courier New" w:hAnsi="Courier New" w:cs="Courier New"/>
         </w:rPr>
-        <w:t xml:space="preserve"> Lab, </w:t>
-      </w:r>
-      <w:proofErr w:type="spellStart"/>
-      <w:r>
-        <w:rPr>
-          <w:rFonts w:ascii="Courier New" w:hAnsi="Courier New" w:cs="Courier New"/>
-        </w:rPr>
-        <w:t>Sungkyunkwan</w:t>
-      </w:r>
-      <w:proofErr w:type="spellEnd"/>
-      <w:r>
-        <w:rPr>
-          <w:rFonts w:ascii="Courier New" w:hAnsi="Courier New" w:cs="Courier New"/>
-        </w:rPr>
-        <w:t xml:space="preserve"> University</w:t>
+        <w:t xml:space="preserve"> Lab, Sungkyunkwan University</w:t>
       </w:r>
     </w:p>
     <w:p>
@@ -1733,21 +1481,7 @@
         <w:rPr>
           <w:rFonts w:ascii="Courier New" w:hAnsi="Courier New" w:cs="Courier New"/>
         </w:rPr>
-        <w:t xml:space="preserve">The development of this package was supported by the IT R&amp;D program of MKE/KEIT (No. 10041244, </w:t>
-      </w:r>
-      <w:proofErr w:type="spellStart"/>
-      <w:r>
-        <w:rPr>
-          <w:rFonts w:ascii="Courier New" w:hAnsi="Courier New" w:cs="Courier New"/>
-        </w:rPr>
-        <w:t>SmartTV</w:t>
-      </w:r>
-      <w:proofErr w:type="spellEnd"/>
-      <w:r>
-        <w:rPr>
-          <w:rFonts w:ascii="Courier New" w:hAnsi="Courier New" w:cs="Courier New"/>
-        </w:rPr>
-        <w:t xml:space="preserve"> 2.0 Software Platform).</w:t>
+        <w:t>The development of this package was supported by the IT R&amp;D program of MKE/KEIT (No. 10041244, SmartTV 2.0 Software Platform).</w:t>
       </w:r>
     </w:p>
     <w:p>
@@ -1874,7 +1608,6 @@
           </w:rPr>
           <w:t xml:space="preserve">Package Name: </w:t>
         </w:r>
-        <w:proofErr w:type="spellStart"/>
         <w:r>
           <w:rPr>
             <w:rFonts w:ascii="Courier New" w:eastAsia="나눔고딕" w:hAnsi="Courier New" w:cs="Courier New"/>
@@ -1885,7 +1618,6 @@
           </w:rPr>
           <w:t>JSCompiler</w:t>
         </w:r>
-        <w:proofErr w:type="spellEnd"/>
       </w:sdtContent>
     </w:sdt>
   </w:p>
@@ -2485,6 +2217,7 @@
     <w:rsidRoot w:val="00D22860"/>
     <w:rsid w:val="00005F20"/>
     <w:rsid w:val="00204185"/>
+    <w:rsid w:val="002512F6"/>
     <w:rsid w:val="0042257A"/>
     <w:rsid w:val="00641784"/>
     <w:rsid w:val="00877351"/>
